--- a/2020项目对接/12-3 安享百万住院垫付/需求文档/安享百万住院垫付开发需求V6.0.docx
+++ b/2020项目对接/12-3 安享百万住院垫付/需求文档/安享百万住院垫付开发需求V6.0.docx
@@ -2890,7 +2890,7 @@
           <v:shape id="_x0000_i1025" type="#_x0000_t75" style="width:77.25pt;height:55.5pt" o:ole="">
             <v:imagedata r:id="rId11" o:title=""/>
           </v:shape>
-          <o:OLEObject Type="Embed" ProgID="Excel.Sheet.12" ShapeID="_x0000_i1025" DrawAspect="Icon" ObjectID="_1677065821" r:id="rId12"/>
+          <o:OLEObject Type="Embed" ProgID="Excel.Sheet.12" ShapeID="_x0000_i1025" DrawAspect="Icon" ObjectID="_1678620488" r:id="rId12"/>
         </w:object>
       </w:r>
     </w:p>
@@ -4676,7 +4676,7 @@
           <v:shape id="_x0000_i1026" type="#_x0000_t75" style="width:79.5pt;height:57.75pt" o:ole="">
             <v:imagedata r:id="rId15" o:title=""/>
           </v:shape>
-          <o:OLEObject Type="Embed" ProgID="Word.Document.12" ShapeID="_x0000_i1026" DrawAspect="Icon" ObjectID="_1677065822" r:id="rId16">
+          <o:OLEObject Type="Embed" ProgID="Word.Document.12" ShapeID="_x0000_i1026" DrawAspect="Icon" ObjectID="_1678620489" r:id="rId16">
             <o:FieldCodes>\s</o:FieldCodes>
           </o:OLEObject>
         </w:object>
@@ -4904,7 +4904,7 @@
           <v:shape id="_x0000_i1027" type="#_x0000_t75" style="width:79.5pt;height:57.75pt" o:ole="">
             <v:imagedata r:id="rId17" o:title=""/>
           </v:shape>
-          <o:OLEObject Type="Embed" ProgID="Word.Document.12" ShapeID="_x0000_i1027" DrawAspect="Icon" ObjectID="_1677065823" r:id="rId18">
+          <o:OLEObject Type="Embed" ProgID="Word.Document.12" ShapeID="_x0000_i1027" DrawAspect="Icon" ObjectID="_1678620490" r:id="rId18">
             <o:FieldCodes>\s</o:FieldCodes>
           </o:OLEObject>
         </w:object>
@@ -5935,6 +5935,89 @@
     </w:p>
     <w:p>
       <w:pPr>
+        <w:ind w:firstLineChars="200" w:firstLine="420"/>
+        <w:rPr>
+          <w:highlight w:val="yellow"/>
+          <w:lang w:eastAsia="zh-CN"/>
+        </w:rPr>
+      </w:pPr>
+      <w:r>
+        <w:rPr>
+          <w:rFonts w:hint="eastAsia"/>
+          <w:highlight w:val="yellow"/>
+          <w:lang w:eastAsia="zh-CN"/>
+        </w:rPr>
+        <w:t>若</w:t>
+      </w:r>
+      <w:r>
+        <w:rPr>
+          <w:rFonts w:hint="eastAsia"/>
+          <w:highlight w:val="yellow"/>
+          <w:lang w:eastAsia="zh-CN"/>
+        </w:rPr>
+        <w:t>在垫付完成节点前</w:t>
+      </w:r>
+      <w:r>
+        <w:rPr>
+          <w:rFonts w:hint="eastAsia"/>
+          <w:highlight w:val="yellow"/>
+          <w:lang w:eastAsia="zh-CN"/>
+        </w:rPr>
+        <w:t>进行撤单操作，</w:t>
+      </w:r>
+      <w:r>
+        <w:rPr>
+          <w:rFonts w:hint="eastAsia"/>
+          <w:highlight w:val="yellow"/>
+          <w:lang w:eastAsia="zh-CN"/>
+        </w:rPr>
+        <w:t>则在撤单时</w:t>
+      </w:r>
+      <w:r>
+        <w:rPr>
+          <w:rFonts w:hint="eastAsia"/>
+          <w:highlight w:val="yellow"/>
+          <w:lang w:eastAsia="zh-CN"/>
+        </w:rPr>
+        <w:t>按照</w:t>
+      </w:r>
+      <w:r>
+        <w:rPr>
+          <w:rFonts w:hint="eastAsia"/>
+          <w:highlight w:val="yellow"/>
+          <w:lang w:eastAsia="zh-CN"/>
+        </w:rPr>
+        <w:t>压缩包</w:t>
+      </w:r>
+      <w:r>
+        <w:rPr>
+          <w:rFonts w:hint="eastAsia"/>
+          <w:highlight w:val="yellow"/>
+          <w:lang w:eastAsia="zh-CN"/>
+        </w:rPr>
+        <w:t>命名规则打一个空压缩包进行回传。</w:t>
+      </w:r>
+    </w:p>
+    <w:p>
+      <w:pPr>
+        <w:ind w:firstLineChars="200" w:firstLine="420"/>
+        <w:rPr>
+          <w:rFonts w:hint="eastAsia"/>
+          <w:highlight w:val="yellow"/>
+          <w:lang w:eastAsia="zh-CN"/>
+        </w:rPr>
+      </w:pPr>
+      <w:r>
+        <w:rPr>
+          <w:rFonts w:hint="eastAsia"/>
+          <w:highlight w:val="yellow"/>
+          <w:lang w:eastAsia="zh-CN"/>
+        </w:rPr>
+        <w:t>若在垫付完成节点上进行撤单操作时，需要先上传的材料文件后才可提交撤单，此时上传的材料均为非必填不做验证，最后将上传的影像文件根据命名规则重命名，再打成压缩包回传。</w:t>
+      </w:r>
+    </w:p>
+    <w:p>
+      <w:pPr>
         <w:pStyle w:val="4"/>
         <w:rPr>
           <w:lang w:eastAsia="zh-CN"/>
@@ -6314,6 +6397,7 @@
           <w:rFonts w:hint="eastAsia"/>
           <w:lang w:eastAsia="zh-CN"/>
         </w:rPr>
+        <w:lastRenderedPageBreak/>
         <w:t>图片：</w:t>
       </w:r>
       <w:r>
@@ -6483,7 +6567,6 @@
                 <w:sz w:val="18"/>
                 <w:szCs w:val="18"/>
               </w:rPr>
-              <w:lastRenderedPageBreak/>
               <w:t>远盟接口</w:t>
             </w:r>
             <w:proofErr w:type="gramEnd"/>
@@ -7256,6 +7339,11 @@
       </w:r>
     </w:p>
     <w:p>
+      <w:pPr>
+        <w:rPr>
+          <w:lang w:eastAsia="zh-CN"/>
+        </w:rPr>
+      </w:pPr>
       <w:r>
         <w:rPr>
           <w:rFonts w:hint="eastAsia"/>
@@ -7263,20 +7351,49 @@
         </w:rPr>
         <w:t>格式：</w:t>
       </w:r>
-      <w:proofErr w:type="spellStart"/>
-      <w:r>
-        <w:rPr>
-          <w:rFonts w:hint="eastAsia"/>
-        </w:rPr>
-        <w:t>YM_TO_XLP_IMAGE+</w:t>
-      </w:r>
-      <w:r>
-        <w:rPr>
-          <w:rFonts w:hint="eastAsia"/>
+      <w:r>
+        <w:rPr>
+          <w:rFonts w:hint="eastAsia"/>
+        </w:rPr>
+        <w:t>YM_TO_XLP_IMAGE</w:t>
+      </w:r>
+      <w:r>
+        <w:rPr>
+          <w:rFonts w:hint="eastAsia"/>
+          <w:highlight w:val="yellow"/>
+          <w:lang w:eastAsia="zh-CN"/>
+        </w:rPr>
+        <w:t>_</w:t>
+      </w:r>
+      <w:r>
+        <w:rPr>
+          <w:highlight w:val="yellow"/>
+          <w:lang w:eastAsia="zh-CN"/>
+        </w:rPr>
+        <w:t>+</w:t>
+      </w:r>
+      <w:r>
+        <w:rPr>
+          <w:rFonts w:hint="eastAsia"/>
+          <w:highlight w:val="yellow"/>
+          <w:lang w:eastAsia="zh-CN"/>
+        </w:rPr>
+        <w:t>垫付结果状态</w:t>
+      </w:r>
+      <w:r>
+        <w:rPr>
+          <w:rFonts w:hint="eastAsia"/>
+          <w:lang w:eastAsia="zh-CN"/>
+        </w:rPr>
+        <w:t>+</w:t>
+      </w:r>
+      <w:r>
+        <w:rPr>
+          <w:rFonts w:hint="eastAsia"/>
+          <w:lang w:eastAsia="zh-CN"/>
         </w:rPr>
         <w:t>日期</w:t>
       </w:r>
-      <w:proofErr w:type="spellEnd"/>
       <w:r>
         <w:rPr>
           <w:rFonts w:hint="eastAsia"/>
@@ -7287,6 +7404,7 @@
       <w:r>
         <w:rPr>
           <w:rFonts w:hint="eastAsia"/>
+          <w:lang w:eastAsia="zh-CN"/>
         </w:rPr>
         <w:t>.</w:t>
       </w:r>
@@ -7294,170 +7412,356 @@
       <w:r>
         <w:rPr>
           <w:rFonts w:hint="eastAsia"/>
+          <w:lang w:eastAsia="zh-CN"/>
         </w:rPr>
         <w:t>zip</w:t>
       </w:r>
       <w:proofErr w:type="gramEnd"/>
     </w:p>
     <w:p>
-      <w:proofErr w:type="spellStart"/>
-      <w:r>
-        <w:rPr>
-          <w:rFonts w:hint="eastAsia"/>
-        </w:rPr>
-        <w:t>示例</w:t>
-      </w:r>
-      <w:proofErr w:type="spellEnd"/>
-      <w:r>
-        <w:rPr>
-          <w:rFonts w:hint="eastAsia"/>
-        </w:rPr>
-        <w:t>：</w:t>
+      <w:pPr>
+        <w:rPr>
+          <w:highlight w:val="yellow"/>
+          <w:lang w:eastAsia="zh-CN"/>
+        </w:rPr>
+      </w:pPr>
+      <w:r>
+        <w:rPr>
+          <w:rFonts w:hint="eastAsia"/>
+          <w:highlight w:val="yellow"/>
+          <w:lang w:eastAsia="zh-CN"/>
+        </w:rPr>
+        <w:t>解释：垫付结果状态共</w:t>
+      </w:r>
+      <w:r>
+        <w:rPr>
+          <w:rFonts w:hint="eastAsia"/>
+          <w:highlight w:val="yellow"/>
+          <w:lang w:eastAsia="zh-CN"/>
+        </w:rPr>
+        <w:t>A</w:t>
+      </w:r>
+      <w:r>
+        <w:rPr>
+          <w:highlight w:val="yellow"/>
+          <w:lang w:eastAsia="zh-CN"/>
+        </w:rPr>
+        <w:t>\B\C</w:t>
+      </w:r>
+      <w:r>
+        <w:rPr>
+          <w:rFonts w:hint="eastAsia"/>
+          <w:highlight w:val="yellow"/>
+          <w:lang w:eastAsia="zh-CN"/>
+        </w:rPr>
+        <w:t>三种状态</w:t>
       </w:r>
     </w:p>
     <w:p>
       <w:pPr>
-        <w:rPr>
-          <w:lang w:eastAsia="zh-CN"/>
-        </w:rPr>
-      </w:pPr>
-      <w:r>
-        <w:rPr>
-          <w:rFonts w:hint="eastAsia"/>
-          <w:lang w:eastAsia="zh-CN"/>
-        </w:rPr>
-        <w:t>2</w:t>
-      </w:r>
-      <w:r>
-        <w:rPr>
-          <w:lang w:eastAsia="zh-CN"/>
-        </w:rPr>
-        <w:t>021</w:t>
-      </w:r>
-      <w:r>
-        <w:rPr>
-          <w:rFonts w:hint="eastAsia"/>
-          <w:lang w:eastAsia="zh-CN"/>
-        </w:rPr>
-        <w:t>年</w:t>
-      </w:r>
-      <w:r>
-        <w:rPr>
-          <w:rFonts w:hint="eastAsia"/>
-          <w:lang w:eastAsia="zh-CN"/>
-        </w:rPr>
-        <w:t>3</w:t>
-      </w:r>
-      <w:r>
-        <w:rPr>
-          <w:rFonts w:hint="eastAsia"/>
-          <w:lang w:eastAsia="zh-CN"/>
-        </w:rPr>
-        <w:t>月</w:t>
-      </w:r>
-      <w:r>
-        <w:rPr>
-          <w:rFonts w:hint="eastAsia"/>
-          <w:lang w:eastAsia="zh-CN"/>
-        </w:rPr>
-        <w:t>3</w:t>
-      </w:r>
-      <w:r>
-        <w:rPr>
-          <w:rFonts w:hint="eastAsia"/>
-          <w:lang w:eastAsia="zh-CN"/>
-        </w:rPr>
-        <w:t>日</w:t>
-      </w:r>
-      <w:r>
-        <w:rPr>
-          <w:rFonts w:hint="eastAsia"/>
-          <w:lang w:eastAsia="zh-CN"/>
-        </w:rPr>
-        <w:t>18</w:t>
-      </w:r>
-      <w:r>
-        <w:rPr>
-          <w:rFonts w:hint="eastAsia"/>
-          <w:lang w:eastAsia="zh-CN"/>
-        </w:rPr>
-        <w:t>点</w:t>
-      </w:r>
-      <w:r>
-        <w:rPr>
-          <w:rFonts w:hint="eastAsia"/>
-          <w:lang w:eastAsia="zh-CN"/>
-        </w:rPr>
-        <w:t>05</w:t>
-      </w:r>
-      <w:r>
-        <w:rPr>
-          <w:rFonts w:hint="eastAsia"/>
-          <w:lang w:eastAsia="zh-CN"/>
-        </w:rPr>
-        <w:t>分</w:t>
-      </w:r>
-      <w:r>
-        <w:rPr>
-          <w:rFonts w:hint="eastAsia"/>
-          <w:lang w:eastAsia="zh-CN"/>
-        </w:rPr>
-        <w:t>00</w:t>
-      </w:r>
-      <w:r>
-        <w:rPr>
-          <w:rFonts w:hint="eastAsia"/>
-          <w:lang w:eastAsia="zh-CN"/>
-        </w:rPr>
-        <w:t>秒</w:t>
-      </w:r>
-      <w:r>
-        <w:rPr>
-          <w:rFonts w:hint="eastAsia"/>
-          <w:lang w:eastAsia="zh-CN"/>
-        </w:rPr>
-        <w:t>传输文件时，</w:t>
+        <w:ind w:left="720"/>
+        <w:rPr>
+          <w:highlight w:val="yellow"/>
+          <w:lang w:eastAsia="zh-CN"/>
+        </w:rPr>
+      </w:pPr>
+      <w:r>
+        <w:rPr>
+          <w:rFonts w:hint="eastAsia"/>
+          <w:highlight w:val="yellow"/>
+          <w:lang w:eastAsia="zh-CN"/>
+        </w:rPr>
+        <w:t>A</w:t>
+      </w:r>
+      <w:r>
+        <w:rPr>
+          <w:rFonts w:hint="eastAsia"/>
+          <w:highlight w:val="yellow"/>
+          <w:lang w:eastAsia="zh-CN"/>
+        </w:rPr>
+        <w:t>：提交垫付完成节点</w:t>
       </w:r>
     </w:p>
     <w:p>
-      <w:r>
-        <w:rPr>
-          <w:rFonts w:hint="eastAsia"/>
-        </w:rPr>
-        <w:t>压缩包命名为：</w:t>
-      </w:r>
-      <w:r>
-        <w:rPr>
-          <w:rFonts w:hint="eastAsia"/>
-        </w:rPr>
-        <w:t>Y</w:t>
-      </w:r>
-      <w:r>
-        <w:t>M_TO_XLP_IMAGE_20210303</w:t>
-      </w:r>
-      <w:r>
-        <w:t>180500</w:t>
-      </w:r>
-      <w:r>
-        <w:t>.zip</w:t>
+      <w:pPr>
+        <w:ind w:firstLine="720"/>
+        <w:rPr>
+          <w:highlight w:val="yellow"/>
+          <w:lang w:eastAsia="zh-CN"/>
+        </w:rPr>
+      </w:pPr>
+      <w:r>
+        <w:rPr>
+          <w:highlight w:val="yellow"/>
+          <w:lang w:eastAsia="zh-CN"/>
+        </w:rPr>
+        <w:t>B</w:t>
+      </w:r>
+      <w:r>
+        <w:rPr>
+          <w:highlight w:val="yellow"/>
+          <w:lang w:eastAsia="zh-CN"/>
+        </w:rPr>
+        <w:t>：</w:t>
+      </w:r>
+      <w:r>
+        <w:rPr>
+          <w:rFonts w:hint="eastAsia"/>
+          <w:highlight w:val="yellow"/>
+          <w:lang w:eastAsia="zh-CN"/>
+        </w:rPr>
+        <w:t>撤单，且【是否按照</w:t>
+      </w:r>
+      <w:r>
+        <w:rPr>
+          <w:highlight w:val="yellow"/>
+          <w:lang w:eastAsia="zh-CN"/>
+        </w:rPr>
+        <w:t>CASE</w:t>
+      </w:r>
+      <w:r>
+        <w:rPr>
+          <w:rFonts w:hint="eastAsia"/>
+          <w:highlight w:val="yellow"/>
+          <w:lang w:eastAsia="zh-CN"/>
+        </w:rPr>
+        <w:t>结算】选择为“是”</w:t>
       </w:r>
     </w:p>
     <w:p>
       <w:pPr>
-        <w:pStyle w:val="4"/>
-        <w:rPr>
-          <w:lang w:eastAsia="zh-CN"/>
-        </w:rPr>
-      </w:pPr>
-      <w:r>
-        <w:rPr>
-          <w:rFonts w:hint="eastAsia"/>
-          <w:lang w:eastAsia="zh-CN"/>
-        </w:rPr>
-        <w:t>资料回传接口</w:t>
+        <w:ind w:firstLine="720"/>
+        <w:rPr>
+          <w:rFonts w:hint="eastAsia"/>
+          <w:lang w:eastAsia="zh-CN"/>
+        </w:rPr>
+      </w:pPr>
+      <w:r>
+        <w:rPr>
+          <w:rFonts w:hint="eastAsia"/>
+          <w:highlight w:val="yellow"/>
+          <w:lang w:eastAsia="zh-CN"/>
+        </w:rPr>
+        <w:t>C</w:t>
+      </w:r>
+      <w:r>
+        <w:rPr>
+          <w:rFonts w:hint="eastAsia"/>
+          <w:highlight w:val="yellow"/>
+          <w:lang w:eastAsia="zh-CN"/>
+        </w:rPr>
+        <w:t>：撤单，且</w:t>
+      </w:r>
+      <w:r>
+        <w:rPr>
+          <w:rFonts w:hint="eastAsia"/>
+          <w:highlight w:val="yellow"/>
+          <w:lang w:eastAsia="zh-CN"/>
+        </w:rPr>
+        <w:t>【是否按照</w:t>
+      </w:r>
+      <w:r>
+        <w:rPr>
+          <w:highlight w:val="yellow"/>
+          <w:lang w:eastAsia="zh-CN"/>
+        </w:rPr>
+        <w:t>CASE</w:t>
+      </w:r>
+      <w:r>
+        <w:rPr>
+          <w:rFonts w:hint="eastAsia"/>
+          <w:highlight w:val="yellow"/>
+          <w:lang w:eastAsia="zh-CN"/>
+        </w:rPr>
+        <w:t>结算】选择为“</w:t>
+      </w:r>
+      <w:r>
+        <w:rPr>
+          <w:rFonts w:hint="eastAsia"/>
+          <w:highlight w:val="yellow"/>
+          <w:lang w:eastAsia="zh-CN"/>
+        </w:rPr>
+        <w:t>否</w:t>
+      </w:r>
+      <w:r>
+        <w:rPr>
+          <w:rFonts w:hint="eastAsia"/>
+          <w:highlight w:val="yellow"/>
+          <w:lang w:eastAsia="zh-CN"/>
+        </w:rPr>
+        <w:t>”</w:t>
+      </w:r>
+    </w:p>
+    <w:p>
+      <w:pPr>
+        <w:rPr>
+          <w:lang w:eastAsia="zh-CN"/>
+        </w:rPr>
+      </w:pPr>
+      <w:r>
+        <w:rPr>
+          <w:rFonts w:hint="eastAsia"/>
+          <w:lang w:eastAsia="zh-CN"/>
+        </w:rPr>
+        <w:t>示例：</w:t>
+      </w:r>
+    </w:p>
+    <w:p>
+      <w:pPr>
+        <w:rPr>
+          <w:lang w:eastAsia="zh-CN"/>
+        </w:rPr>
+      </w:pPr>
+      <w:r>
+        <w:rPr>
+          <w:rFonts w:hint="eastAsia"/>
+          <w:lang w:eastAsia="zh-CN"/>
+        </w:rPr>
+        <w:t>工单在垫付完成节点提交，</w:t>
+      </w:r>
+      <w:r>
+        <w:rPr>
+          <w:rFonts w:hint="eastAsia"/>
+          <w:lang w:eastAsia="zh-CN"/>
+        </w:rPr>
+        <w:t>2</w:t>
+      </w:r>
+      <w:r>
+        <w:rPr>
+          <w:lang w:eastAsia="zh-CN"/>
+        </w:rPr>
+        <w:t>021</w:t>
+      </w:r>
+      <w:r>
+        <w:rPr>
+          <w:rFonts w:hint="eastAsia"/>
+          <w:lang w:eastAsia="zh-CN"/>
+        </w:rPr>
+        <w:t>年</w:t>
+      </w:r>
+      <w:r>
+        <w:rPr>
+          <w:rFonts w:hint="eastAsia"/>
+          <w:lang w:eastAsia="zh-CN"/>
+        </w:rPr>
+        <w:t>3</w:t>
+      </w:r>
+      <w:r>
+        <w:rPr>
+          <w:rFonts w:hint="eastAsia"/>
+          <w:lang w:eastAsia="zh-CN"/>
+        </w:rPr>
+        <w:t>月</w:t>
+      </w:r>
+      <w:r>
+        <w:rPr>
+          <w:rFonts w:hint="eastAsia"/>
+          <w:lang w:eastAsia="zh-CN"/>
+        </w:rPr>
+        <w:t>3</w:t>
+      </w:r>
+      <w:r>
+        <w:rPr>
+          <w:rFonts w:hint="eastAsia"/>
+          <w:lang w:eastAsia="zh-CN"/>
+        </w:rPr>
+        <w:t>日</w:t>
+      </w:r>
+      <w:r>
+        <w:rPr>
+          <w:rFonts w:hint="eastAsia"/>
+          <w:lang w:eastAsia="zh-CN"/>
+        </w:rPr>
+        <w:t>18</w:t>
+      </w:r>
+      <w:r>
+        <w:rPr>
+          <w:rFonts w:hint="eastAsia"/>
+          <w:lang w:eastAsia="zh-CN"/>
+        </w:rPr>
+        <w:t>点</w:t>
+      </w:r>
+      <w:r>
+        <w:rPr>
+          <w:rFonts w:hint="eastAsia"/>
+          <w:lang w:eastAsia="zh-CN"/>
+        </w:rPr>
+        <w:t>05</w:t>
+      </w:r>
+      <w:r>
+        <w:rPr>
+          <w:rFonts w:hint="eastAsia"/>
+          <w:lang w:eastAsia="zh-CN"/>
+        </w:rPr>
+        <w:t>分</w:t>
+      </w:r>
+      <w:r>
+        <w:rPr>
+          <w:rFonts w:hint="eastAsia"/>
+          <w:lang w:eastAsia="zh-CN"/>
+        </w:rPr>
+        <w:t>00</w:t>
+      </w:r>
+      <w:r>
+        <w:rPr>
+          <w:rFonts w:hint="eastAsia"/>
+          <w:lang w:eastAsia="zh-CN"/>
+        </w:rPr>
+        <w:t>秒</w:t>
+      </w:r>
+      <w:r>
+        <w:rPr>
+          <w:rFonts w:hint="eastAsia"/>
+          <w:lang w:eastAsia="zh-CN"/>
+        </w:rPr>
+        <w:t>传输文件时</w:t>
       </w:r>
       <w:bookmarkStart w:id="26" w:name="_GoBack"/>
       <w:bookmarkEnd w:id="26"/>
+    </w:p>
+    <w:p>
+      <w:r>
+        <w:rPr>
+          <w:rFonts w:hint="eastAsia"/>
+        </w:rPr>
+        <w:t>压缩包命名为：</w:t>
+      </w:r>
+      <w:r>
+        <w:rPr>
+          <w:rFonts w:hint="eastAsia"/>
+        </w:rPr>
+        <w:t>Y</w:t>
+      </w:r>
+      <w:r>
+        <w:t>M_TO_XLP_IMAGE_</w:t>
+      </w:r>
+      <w:r>
+        <w:t>A</w:t>
+      </w:r>
+      <w:r>
+        <w:t>20210303</w:t>
+      </w:r>
+      <w:r>
+        <w:t>180500</w:t>
+      </w:r>
+      <w:r>
+        <w:t>.zip</w:t>
+      </w:r>
+    </w:p>
+    <w:p>
+      <w:pPr>
+        <w:pStyle w:val="4"/>
+        <w:rPr>
+          <w:lang w:eastAsia="zh-CN"/>
+        </w:rPr>
+      </w:pPr>
+      <w:r>
+        <w:rPr>
+          <w:rFonts w:hint="eastAsia"/>
+          <w:lang w:eastAsia="zh-CN"/>
+        </w:rPr>
+        <w:t>资料回传接口</w:t>
+      </w:r>
     </w:p>
     <w:bookmarkStart w:id="27" w:name="_MON_1676275454"/>
     <w:bookmarkEnd w:id="27"/>
@@ -7475,7 +7779,7 @@
           <v:shape id="_x0000_i1028" type="#_x0000_t75" style="width:77.25pt;height:55.5pt" o:ole="">
             <v:imagedata r:id="rId19" o:title=""/>
           </v:shape>
-          <o:OLEObject Type="Embed" ProgID="Word.Document.12" ShapeID="_x0000_i1028" DrawAspect="Icon" ObjectID="_1677065824" r:id="rId20">
+          <o:OLEObject Type="Embed" ProgID="Word.Document.12" ShapeID="_x0000_i1028" DrawAspect="Icon" ObjectID="_1678620491" r:id="rId20">
             <o:FieldCodes>\s</o:FieldCodes>
           </o:OLEObject>
         </w:object>
@@ -7709,7 +8013,7 @@
         <w:noProof/>
         <w:lang w:eastAsia="zh-CN"/>
       </w:rPr>
-      <w:t>5</w:t>
+      <w:t>6</w:t>
     </w:r>
     <w:r>
       <w:fldChar w:fldCharType="end"/>
@@ -8243,6 +8547,95 @@
     </w:lvl>
   </w:abstractNum>
   <w:abstractNum w:abstractNumId="6">
+    <w:nsid w:val="14E3793F"/>
+    <w:multiLevelType w:val="hybridMultilevel"/>
+    <w:tmpl w:val="FCC01094"/>
+    <w:lvl w:ilvl="0" w:tplc="5BA06F0E">
+      <w:start w:val="1"/>
+      <w:numFmt w:val="decimal"/>
+      <w:lvlText w:val="%1、"/>
+      <w:lvlJc w:val="left"/>
+      <w:pPr>
+        <w:ind w:left="1080" w:hanging="360"/>
+      </w:pPr>
+      <w:rPr>
+        <w:rFonts w:hint="default"/>
+      </w:rPr>
+    </w:lvl>
+    <w:lvl w:ilvl="1" w:tplc="04090019" w:tentative="1">
+      <w:start w:val="1"/>
+      <w:numFmt w:val="lowerLetter"/>
+      <w:lvlText w:val="%2)"/>
+      <w:lvlJc w:val="left"/>
+      <w:pPr>
+        <w:ind w:left="1560" w:hanging="420"/>
+      </w:pPr>
+    </w:lvl>
+    <w:lvl w:ilvl="2" w:tplc="0409001B" w:tentative="1">
+      <w:start w:val="1"/>
+      <w:numFmt w:val="lowerRoman"/>
+      <w:lvlText w:val="%3."/>
+      <w:lvlJc w:val="right"/>
+      <w:pPr>
+        <w:ind w:left="1980" w:hanging="420"/>
+      </w:pPr>
+    </w:lvl>
+    <w:lvl w:ilvl="3" w:tplc="0409000F" w:tentative="1">
+      <w:start w:val="1"/>
+      <w:numFmt w:val="decimal"/>
+      <w:lvlText w:val="%4."/>
+      <w:lvlJc w:val="left"/>
+      <w:pPr>
+        <w:ind w:left="2400" w:hanging="420"/>
+      </w:pPr>
+    </w:lvl>
+    <w:lvl w:ilvl="4" w:tplc="04090019" w:tentative="1">
+      <w:start w:val="1"/>
+      <w:numFmt w:val="lowerLetter"/>
+      <w:lvlText w:val="%5)"/>
+      <w:lvlJc w:val="left"/>
+      <w:pPr>
+        <w:ind w:left="2820" w:hanging="420"/>
+      </w:pPr>
+    </w:lvl>
+    <w:lvl w:ilvl="5" w:tplc="0409001B" w:tentative="1">
+      <w:start w:val="1"/>
+      <w:numFmt w:val="lowerRoman"/>
+      <w:lvlText w:val="%6."/>
+      <w:lvlJc w:val="right"/>
+      <w:pPr>
+        <w:ind w:left="3240" w:hanging="420"/>
+      </w:pPr>
+    </w:lvl>
+    <w:lvl w:ilvl="6" w:tplc="0409000F" w:tentative="1">
+      <w:start w:val="1"/>
+      <w:numFmt w:val="decimal"/>
+      <w:lvlText w:val="%7."/>
+      <w:lvlJc w:val="left"/>
+      <w:pPr>
+        <w:ind w:left="3660" w:hanging="420"/>
+      </w:pPr>
+    </w:lvl>
+    <w:lvl w:ilvl="7" w:tplc="04090019" w:tentative="1">
+      <w:start w:val="1"/>
+      <w:numFmt w:val="lowerLetter"/>
+      <w:lvlText w:val="%8)"/>
+      <w:lvlJc w:val="left"/>
+      <w:pPr>
+        <w:ind w:left="4080" w:hanging="420"/>
+      </w:pPr>
+    </w:lvl>
+    <w:lvl w:ilvl="8" w:tplc="0409001B" w:tentative="1">
+      <w:start w:val="1"/>
+      <w:numFmt w:val="lowerRoman"/>
+      <w:lvlText w:val="%9."/>
+      <w:lvlJc w:val="right"/>
+      <w:pPr>
+        <w:ind w:left="4500" w:hanging="420"/>
+      </w:pPr>
+    </w:lvl>
+  </w:abstractNum>
+  <w:abstractNum w:abstractNumId="7">
     <w:nsid w:val="161F4C3B"/>
     <w:multiLevelType w:val="hybridMultilevel"/>
     <w:tmpl w:val="F3C8C1D0"/>
@@ -8331,7 +8724,7 @@
       </w:pPr>
     </w:lvl>
   </w:abstractNum>
-  <w:abstractNum w:abstractNumId="7">
+  <w:abstractNum w:abstractNumId="8">
     <w:nsid w:val="1AE612A4"/>
     <w:multiLevelType w:val="hybridMultilevel"/>
     <w:tmpl w:val="3F2CF094"/>
@@ -8420,7 +8813,7 @@
       </w:pPr>
     </w:lvl>
   </w:abstractNum>
-  <w:abstractNum w:abstractNumId="8">
+  <w:abstractNum w:abstractNumId="9">
     <w:nsid w:val="1E3B70E1"/>
     <w:multiLevelType w:val="hybridMultilevel"/>
     <w:tmpl w:val="6C206D36"/>
@@ -8509,7 +8902,7 @@
       </w:pPr>
     </w:lvl>
   </w:abstractNum>
-  <w:abstractNum w:abstractNumId="9">
+  <w:abstractNum w:abstractNumId="10">
     <w:nsid w:val="257E1A54"/>
     <w:multiLevelType w:val="hybridMultilevel"/>
     <w:tmpl w:val="0DCCC9F0"/>
@@ -8598,7 +8991,7 @@
       </w:pPr>
     </w:lvl>
   </w:abstractNum>
-  <w:abstractNum w:abstractNumId="10">
+  <w:abstractNum w:abstractNumId="11">
     <w:nsid w:val="28797743"/>
     <w:multiLevelType w:val="hybridMultilevel"/>
     <w:tmpl w:val="54E406E4"/>
@@ -8687,7 +9080,7 @@
       </w:pPr>
     </w:lvl>
   </w:abstractNum>
-  <w:abstractNum w:abstractNumId="11">
+  <w:abstractNum w:abstractNumId="12">
     <w:nsid w:val="29DF0C39"/>
     <w:multiLevelType w:val="hybridMultilevel"/>
     <w:tmpl w:val="065C6A36"/>
@@ -8776,7 +9169,7 @@
       </w:pPr>
     </w:lvl>
   </w:abstractNum>
-  <w:abstractNum w:abstractNumId="12">
+  <w:abstractNum w:abstractNumId="13">
     <w:nsid w:val="2DE9707B"/>
     <w:multiLevelType w:val="hybridMultilevel"/>
     <w:tmpl w:val="441C38E2"/>
@@ -8865,7 +9258,7 @@
       </w:pPr>
     </w:lvl>
   </w:abstractNum>
-  <w:abstractNum w:abstractNumId="13">
+  <w:abstractNum w:abstractNumId="14">
     <w:nsid w:val="369C2DA5"/>
     <w:multiLevelType w:val="hybridMultilevel"/>
     <w:tmpl w:val="97E25B24"/>
@@ -8954,7 +9347,7 @@
       </w:pPr>
     </w:lvl>
   </w:abstractNum>
-  <w:abstractNum w:abstractNumId="14">
+  <w:abstractNum w:abstractNumId="15">
     <w:nsid w:val="38D0361B"/>
     <w:multiLevelType w:val="hybridMultilevel"/>
     <w:tmpl w:val="5750F73A"/>
@@ -9043,7 +9436,7 @@
       </w:pPr>
     </w:lvl>
   </w:abstractNum>
-  <w:abstractNum w:abstractNumId="15">
+  <w:abstractNum w:abstractNumId="16">
     <w:nsid w:val="3E1F5E2C"/>
     <w:multiLevelType w:val="hybridMultilevel"/>
     <w:tmpl w:val="B0D2E2DA"/>
@@ -9132,7 +9525,7 @@
       </w:pPr>
     </w:lvl>
   </w:abstractNum>
-  <w:abstractNum w:abstractNumId="16">
+  <w:abstractNum w:abstractNumId="17">
     <w:nsid w:val="3E9E6CC5"/>
     <w:multiLevelType w:val="hybridMultilevel"/>
     <w:tmpl w:val="DE3E823E"/>
@@ -9221,7 +9614,7 @@
       </w:pPr>
     </w:lvl>
   </w:abstractNum>
-  <w:abstractNum w:abstractNumId="17">
+  <w:abstractNum w:abstractNumId="18">
     <w:nsid w:val="41DC4675"/>
     <w:multiLevelType w:val="hybridMultilevel"/>
     <w:tmpl w:val="00786C3A"/>
@@ -9310,7 +9703,7 @@
       </w:pPr>
     </w:lvl>
   </w:abstractNum>
-  <w:abstractNum w:abstractNumId="18">
+  <w:abstractNum w:abstractNumId="19">
     <w:nsid w:val="451A3BD0"/>
     <w:multiLevelType w:val="hybridMultilevel"/>
     <w:tmpl w:val="047081C6"/>
@@ -9399,7 +9792,7 @@
       </w:pPr>
     </w:lvl>
   </w:abstractNum>
-  <w:abstractNum w:abstractNumId="19">
+  <w:abstractNum w:abstractNumId="20">
     <w:nsid w:val="494178B5"/>
     <w:multiLevelType w:val="hybridMultilevel"/>
     <w:tmpl w:val="08CA69BA"/>
@@ -9488,7 +9881,7 @@
       </w:pPr>
     </w:lvl>
   </w:abstractNum>
-  <w:abstractNum w:abstractNumId="20">
+  <w:abstractNum w:abstractNumId="21">
     <w:nsid w:val="4EE433FB"/>
     <w:multiLevelType w:val="hybridMultilevel"/>
     <w:tmpl w:val="F4F4B734"/>
@@ -9577,7 +9970,7 @@
       </w:pPr>
     </w:lvl>
   </w:abstractNum>
-  <w:abstractNum w:abstractNumId="21">
+  <w:abstractNum w:abstractNumId="22">
     <w:nsid w:val="59611922"/>
     <w:multiLevelType w:val="hybridMultilevel"/>
     <w:tmpl w:val="CC463E44"/>
@@ -9666,7 +10059,7 @@
       </w:pPr>
     </w:lvl>
   </w:abstractNum>
-  <w:abstractNum w:abstractNumId="22">
+  <w:abstractNum w:abstractNumId="23">
     <w:nsid w:val="5F877A13"/>
     <w:multiLevelType w:val="hybridMultilevel"/>
     <w:tmpl w:val="35240DB6"/>
@@ -9755,7 +10148,7 @@
       </w:pPr>
     </w:lvl>
   </w:abstractNum>
-  <w:abstractNum w:abstractNumId="23">
+  <w:abstractNum w:abstractNumId="24">
     <w:nsid w:val="625E7246"/>
     <w:multiLevelType w:val="hybridMultilevel"/>
     <w:tmpl w:val="732E24BA"/>
@@ -9844,7 +10237,7 @@
       </w:pPr>
     </w:lvl>
   </w:abstractNum>
-  <w:abstractNum w:abstractNumId="24">
+  <w:abstractNum w:abstractNumId="25">
     <w:nsid w:val="6A5A4CFE"/>
     <w:multiLevelType w:val="hybridMultilevel"/>
     <w:tmpl w:val="5AC8316E"/>
@@ -9943,25 +10336,25 @@
     <w:abstractNumId w:val="2"/>
   </w:num>
   <w:num w:numId="4">
-    <w:abstractNumId w:val="13"/>
+    <w:abstractNumId w:val="14"/>
   </w:num>
   <w:num w:numId="5">
-    <w:abstractNumId w:val="24"/>
+    <w:abstractNumId w:val="25"/>
   </w:num>
   <w:num w:numId="6">
+    <w:abstractNumId w:val="20"/>
+  </w:num>
+  <w:num w:numId="7">
+    <w:abstractNumId w:val="17"/>
+  </w:num>
+  <w:num w:numId="8">
+    <w:abstractNumId w:val="15"/>
+  </w:num>
+  <w:num w:numId="9">
     <w:abstractNumId w:val="19"/>
   </w:num>
-  <w:num w:numId="7">
-    <w:abstractNumId w:val="16"/>
-  </w:num>
-  <w:num w:numId="8">
-    <w:abstractNumId w:val="14"/>
-  </w:num>
-  <w:num w:numId="9">
-    <w:abstractNumId w:val="18"/>
-  </w:num>
   <w:num w:numId="10">
-    <w:abstractNumId w:val="9"/>
+    <w:abstractNumId w:val="10"/>
   </w:num>
   <w:num w:numId="11">
     <w:abstractNumId w:val="1"/>
@@ -9976,10 +10369,10 @@
     <w:abstractNumId w:val="0"/>
   </w:num>
   <w:num w:numId="15">
-    <w:abstractNumId w:val="23"/>
+    <w:abstractNumId w:val="24"/>
   </w:num>
   <w:num w:numId="16">
-    <w:abstractNumId w:val="8"/>
+    <w:abstractNumId w:val="9"/>
   </w:num>
   <w:num w:numId="17">
     <w:abstractNumId w:val="0"/>
@@ -9991,37 +10384,40 @@
     <w:abstractNumId w:val="5"/>
   </w:num>
   <w:num w:numId="20">
-    <w:abstractNumId w:val="20"/>
+    <w:abstractNumId w:val="21"/>
   </w:num>
   <w:num w:numId="21">
-    <w:abstractNumId w:val="7"/>
+    <w:abstractNumId w:val="8"/>
   </w:num>
   <w:num w:numId="22">
-    <w:abstractNumId w:val="10"/>
+    <w:abstractNumId w:val="11"/>
   </w:num>
   <w:num w:numId="23">
-    <w:abstractNumId w:val="21"/>
+    <w:abstractNumId w:val="22"/>
   </w:num>
   <w:num w:numId="24">
-    <w:abstractNumId w:val="17"/>
+    <w:abstractNumId w:val="18"/>
   </w:num>
   <w:num w:numId="25">
-    <w:abstractNumId w:val="11"/>
+    <w:abstractNumId w:val="12"/>
   </w:num>
   <w:num w:numId="26">
     <w:abstractNumId w:val="4"/>
   </w:num>
   <w:num w:numId="27">
-    <w:abstractNumId w:val="15"/>
+    <w:abstractNumId w:val="16"/>
   </w:num>
   <w:num w:numId="28">
-    <w:abstractNumId w:val="12"/>
+    <w:abstractNumId w:val="13"/>
   </w:num>
   <w:num w:numId="29">
-    <w:abstractNumId w:val="6"/>
+    <w:abstractNumId w:val="7"/>
   </w:num>
   <w:num w:numId="30">
-    <w:abstractNumId w:val="22"/>
+    <w:abstractNumId w:val="23"/>
+  </w:num>
+  <w:num w:numId="31">
+    <w:abstractNumId w:val="6"/>
   </w:num>
   <w:numIdMacAtCleanup w:val="10"/>
 </w:numbering>
@@ -11554,7 +11950,7 @@
 </file>
 
 <file path=customXml/itemProps1.xml><?xml version="1.0" encoding="utf-8"?>
-<ds:datastoreItem xmlns:ds="http://schemas.openxmlformats.org/officeDocument/2006/customXml" ds:itemID="{D6843ACB-0F4D-4A77-A8BE-E26A4048638B}">
+<ds:datastoreItem xmlns:ds="http://schemas.openxmlformats.org/officeDocument/2006/customXml" ds:itemID="{3D71F2F7-D454-4DB3-A0D8-2E1B14422DF1}">
   <ds:schemaRefs>
     <ds:schemaRef ds:uri="http://schemas.openxmlformats.org/officeDocument/2006/bibliography"/>
   </ds:schemaRefs>
